--- a/Day 4 Assignments/Task 1.docx
+++ b/Day 4 Assignments/Task 1.docx
@@ -28,7 +28,23 @@
           <w:sz w:val="40"/>
           <w:szCs w:val="40"/>
         </w:rPr>
-        <w:t xml:space="preserve">Day 4: Task 1 </w:t>
+        <w:t>Day</w:t>
+      </w:r>
+      <w:r>
+        <w:rPr>
+          <w:rFonts w:ascii="Arial" w:hAnsi="Arial" w:cs="Arial"/>
+          <w:sz w:val="40"/>
+          <w:szCs w:val="40"/>
+        </w:rPr>
+        <w:t xml:space="preserve">1 C# </w:t>
+      </w:r>
+      <w:r>
+        <w:rPr>
+          <w:rFonts w:ascii="Arial" w:hAnsi="Arial" w:cs="Arial"/>
+          <w:sz w:val="40"/>
+          <w:szCs w:val="40"/>
+        </w:rPr>
+        <w:t xml:space="preserve">: Task 1 </w:t>
       </w:r>
     </w:p>
     <w:p>
